--- a/Реферат/Источники/Отработка/Отсутствует введение/arhitektura_pk.docx
+++ b/Реферат/Источники/Отработка/Отсутствует введение/arhitektura_pk.docx
@@ -472,8 +472,14 @@
     <w:p>
       <w:pPr>
         <w:pStyle w:val="a3"/>
-      </w:pPr>
-      <w:r>
+        <w:rPr>
+          <w:color w:val="FF0000"/>
+        </w:rPr>
+      </w:pPr>
+      <w:r>
+        <w:rPr>
+          <w:color w:val="FF0000"/>
+        </w:rPr>
         <w:lastRenderedPageBreak/>
         <w:t>Архитектура компьютера обычно определяется совокупностью ее свойств, существенных для пользователя. Основное внимание при этом уделяется структуре и функциональным возможностям машины, которые можно разделить на основные и дополнительные</w:t>
       </w:r>
@@ -481,52 +487,88 @@
     <w:p>
       <w:pPr>
         <w:pStyle w:val="a3"/>
-      </w:pPr>
-    </w:p>
-    <w:p>
-      <w:pPr>
-        <w:pStyle w:val="a3"/>
-      </w:pPr>
-      <w:r>
+        <w:rPr>
+          <w:color w:val="FF0000"/>
+        </w:rPr>
+      </w:pPr>
+    </w:p>
+    <w:p>
+      <w:pPr>
+        <w:pStyle w:val="a3"/>
+        <w:rPr>
+          <w:color w:val="FF0000"/>
+        </w:rPr>
+      </w:pPr>
+      <w:r>
+        <w:rPr>
+          <w:color w:val="FF0000"/>
+        </w:rPr>
         <w:t>Основные функции определяют назначение ЭВМ: обработка и хранение информации, обмен информацией с внешними объектами.</w:t>
       </w:r>
     </w:p>
     <w:p>
       <w:pPr>
         <w:pStyle w:val="a3"/>
-      </w:pPr>
-    </w:p>
-    <w:p>
-      <w:pPr>
-        <w:pStyle w:val="a3"/>
-      </w:pPr>
-      <w:r>
+        <w:rPr>
+          <w:color w:val="FF0000"/>
+        </w:rPr>
+      </w:pPr>
+    </w:p>
+    <w:p>
+      <w:pPr>
+        <w:pStyle w:val="a3"/>
+        <w:rPr>
+          <w:color w:val="FF0000"/>
+        </w:rPr>
+      </w:pPr>
+      <w:r>
+        <w:rPr>
+          <w:color w:val="FF0000"/>
+        </w:rPr>
         <w:t>Дополнительные функции повышают эффективность выполнения основных функций: обеспечивают эффективные режимы ее работы, диалог с пользователем, высокую надежность и др. Названные функции ЭВМ реализуются с помощью ее компонентов: аппаратных и программных средств</w:t>
       </w:r>
     </w:p>
     <w:p>
       <w:pPr>
         <w:pStyle w:val="a3"/>
-      </w:pPr>
-    </w:p>
-    <w:p>
-      <w:pPr>
-        <w:pStyle w:val="a3"/>
-      </w:pPr>
-      <w:r>
+        <w:rPr>
+          <w:color w:val="FF0000"/>
+        </w:rPr>
+      </w:pPr>
+    </w:p>
+    <w:p>
+      <w:pPr>
+        <w:pStyle w:val="a3"/>
+        <w:rPr>
+          <w:color w:val="FF0000"/>
+        </w:rPr>
+      </w:pPr>
+      <w:r>
+        <w:rPr>
+          <w:color w:val="FF0000"/>
+        </w:rPr>
         <w:t>Структура компьютера - это некоторая модель, устанавливающая состав, порядок и принципы взаимодействия входящих в нее компонентов</w:t>
       </w:r>
     </w:p>
     <w:p>
       <w:pPr>
         <w:pStyle w:val="a3"/>
-      </w:pPr>
-    </w:p>
-    <w:p>
-      <w:pPr>
-        <w:pStyle w:val="a3"/>
-      </w:pPr>
-      <w:r>
+        <w:rPr>
+          <w:color w:val="FF0000"/>
+        </w:rPr>
+      </w:pPr>
+    </w:p>
+    <w:p>
+      <w:pPr>
+        <w:pStyle w:val="a3"/>
+        <w:rPr>
+          <w:color w:val="FF0000"/>
+        </w:rPr>
+      </w:pPr>
+      <w:r>
+        <w:rPr>
+          <w:color w:val="FF0000"/>
+        </w:rPr>
         <w:t>Персональный компьютер - это настольная или переносная ЭВМ, удовлетворяющая требованиям общедоступности и универсальности применения</w:t>
       </w:r>
     </w:p>
@@ -1844,7 +1886,7 @@
     <w:lsdException w:name="Table Web 2" w:semiHidden="1" w:unhideWhenUsed="1"/>
     <w:lsdException w:name="Table Web 3" w:semiHidden="1" w:unhideWhenUsed="1"/>
     <w:lsdException w:name="Balloon Text" w:semiHidden="1" w:unhideWhenUsed="1"/>
-    <w:lsdException w:name="Table Grid" w:semiHidden="1" w:uiPriority="59" w:unhideWhenUsed="1"/>
+    <w:lsdException w:name="Table Grid" w:uiPriority="59"/>
     <w:lsdException w:name="Table Theme" w:semiHidden="1" w:unhideWhenUsed="1"/>
     <w:lsdException w:name="Placeholder Text" w:semiHidden="1"/>
     <w:lsdException w:name="No Spacing" w:uiPriority="1" w:qFormat="1"/>
